--- a/Escuela Politécnica Nacional.docx
+++ b/Escuela Politécnica Nacional.docx
@@ -165,6 +165,11 @@
     </w:p>
     <w:p>
       <w:r>
+        <w:t xml:space="preserve">-Comentarios: Para poder saber cualquier información adicional importante sobre el punto </w:t>
+      </w:r>
+    </w:p>
+    <w:p>
+      <w:r>
         <w:t>Estas validaciones aseguran que se capture la información mínima necesaria para operación.</w:t>
       </w:r>
     </w:p>
@@ -248,9 +253,11 @@
     <w:p/>
     <w:p>
       <w:r>
-        <w:lastRenderedPageBreak/>
         <w:t>1. Geolocalización: Integración con mapas para ubicación precisa</w:t>
       </w:r>
+      <w:r>
+        <w:t xml:space="preserve"> de los puntos</w:t>
+      </w:r>
     </w:p>
     <w:p>
       <w:r>
@@ -264,6 +271,9 @@
       <w:r>
         <w:t>. Reportes: Estadísticas de uso y estado</w:t>
       </w:r>
+      <w:r>
+        <w:t xml:space="preserve"> de los puntos de recolección </w:t>
+      </w:r>
     </w:p>
     <w:p>
       <w:r>
@@ -279,6 +289,11 @@
       </w:r>
       <w:r>
         <w:t>. Autenticación: Control de acceso administrativo</w:t>
+      </w:r>
+    </w:p>
+    <w:p>
+      <w:r>
+        <w:t xml:space="preserve">6.Paginacion: Para tener una mejor visualización de los puntos </w:t>
       </w:r>
     </w:p>
     <w:p>
